--- a/statements/mentoring.docx
+++ b/statements/mentoring.docx
@@ -37,7 +37,7 @@
       </w:r>
     </w:p>
     <w:bookmarkStart w:id="21" w:name="tbl-students-graduated"/>
-    <w:bookmarkStart w:id="20" w:name="T_cee0f"/>
+    <w:bookmarkStart w:id="20" w:name="T_ebced"/>
     <w:p>
       <w:pPr>
         <w:pStyle w:val="TableCaption"/>

--- a/statements/mentoring.docx
+++ b/statements/mentoring.docx
@@ -37,7 +37,7 @@
       </w:r>
     </w:p>
     <w:bookmarkStart w:id="21" w:name="tbl-students-graduated"/>
-    <w:bookmarkStart w:id="20" w:name="T_ebced"/>
+    <w:bookmarkStart w:id="20" w:name="T_622dd"/>
     <w:p>
       <w:pPr>
         <w:pStyle w:val="TableCaption"/>

--- a/statements/mentoring.docx
+++ b/statements/mentoring.docx
@@ -36,8 +36,30 @@
         <w:t xml:space="preserve">Foster</w:t>
       </w:r>
     </w:p>
-    <w:bookmarkStart w:id="21" w:name="tbl-students-graduated"/>
-    <w:bookmarkStart w:id="20" w:name="T_622dd"/>
+    <w:p>
+      <w:pPr>
+        <w:pStyle w:val="FirstParagraph"/>
+      </w:pPr>
+      <w:r>
+        <w:t xml:space="preserve">With regard to assisting (primarily graduate) students in their learning process, I maintain an active blog of helpful tips and answered questions. Generally these are related to</w:t>
+      </w:r>
+      <w:r>
+        <w:t xml:space="preserve"> </w:t>
+      </w:r>
+      <w:hyperlink r:id="rId20">
+        <w:r>
+          <w:rPr>
+            <w:rStyle w:val="InternetLink"/>
+          </w:rPr>
+          <w:t xml:space="preserve">scientific computing topics</w:t>
+        </w:r>
+      </w:hyperlink>
+      <w:r>
+        <w:t xml:space="preserve">. I try to maintain a philosophy where anytime I believe a student’s question will come up again in the future, I write a blog detailing the path forward as opposed to providing an individual answer. This has paid off numerous times where I can simply point the students to a blog post where I’ve already answered their specific or a similar question.</w:t>
+      </w:r>
+    </w:p>
+    <w:bookmarkStart w:id="22" w:name="tbl-students-graduated"/>
+    <w:bookmarkStart w:id="21" w:name="T_5c88f"/>
     <w:p>
       <w:pPr>
         <w:pStyle w:val="TableCaption"/>
@@ -708,8 +730,8 @@
         </w:tc>
       </w:tr>
     </w:tbl>
-    <w:bookmarkEnd w:id="20"/>
     <w:bookmarkEnd w:id="21"/>
+    <w:bookmarkEnd w:id="22"/>
     <w:sectPr>
       <w:footnotePr>
         <w:numFmt w:val="decimal"/>
